--- a/[00] Resources/[05] Documents/IT Project Guidance - On Professional Requirement Documentation Development.docx
+++ b/[00] Resources/[05] Documents/IT Project Guidance - On Professional Requirement Documentation Development.docx
@@ -6,6 +6,12 @@
       <w:pPr>
         <w:pStyle w:val="BodyText"/>
       </w:pPr>
+      <w:r>
+        <w:t>u</w:t>
+      </w:r>
+      <w:r>
+        <w:t>s</w:t>
+      </w:r>
     </w:p>
     <w:p>
       <w:pPr>
@@ -78,9 +84,11 @@
       <w:r>
         <w:t xml:space="preserve">project </w:t>
       </w:r>
+      <w:proofErr w:type="gramStart"/>
       <w:r>
         <w:t>objectives</w:t>
       </w:r>
+      <w:proofErr w:type="gramEnd"/>
       <w:r>
         <w:t>.</w:t>
       </w:r>
@@ -2571,7 +2579,15 @@
     </w:p>
     <w:p>
       <w:r>
-        <w:t>A more complete analysis set is recommended: SBUQCTST, which includes Stakeholders, Business, User, Qualities, Capabilities, Transitional, System (Functional and Non-Functional Requirements), and Technical details. While this document does not delve into how to develop each type of requirement document, it outlines the recommended structure and guidelines for each category.</w:t>
+        <w:t xml:space="preserve">A more complete analysis set is recommended: SBUQCTST, which includes Stakeholders, Business, User, Qualities, Capabilities, Transitional, System (Functional and Non-Functional Requirements), and </w:t>
+      </w:r>
+      <w:proofErr w:type="gramStart"/>
+      <w:r>
+        <w:t>Technical</w:t>
+      </w:r>
+      <w:proofErr w:type="gramEnd"/>
+      <w:r>
+        <w:t xml:space="preserve"> details. While this document does not delve into how to develop each type of requirement document, it outlines the recommended structure and guidelines for each category.</w:t>
       </w:r>
     </w:p>
     <w:p>
@@ -2633,7 +2649,15 @@
         <w:t>IIBA BABOK Guide</w:t>
       </w:r>
       <w:r>
-        <w:t>: The document reflects the BABOK’s core knowledge areas and requirement classifications, including business, stakeholder, solution, transition, and non-functional requirements. It supports traceability, stakeholder engagement, and structured elicitation techniques such as SWOT, PESTLE, MoSCoW, SMART</w:t>
+        <w:t xml:space="preserve">: The document reflects the BABOK’s core knowledge areas and requirement classifications, including business, stakeholder, solution, transition, and non-functional requirements. It supports traceability, stakeholder engagement, and structured elicitation techniques such as SWOT, PESTLE, </w:t>
+      </w:r>
+      <w:proofErr w:type="spellStart"/>
+      <w:r>
+        <w:t>MoSCoW</w:t>
+      </w:r>
+      <w:proofErr w:type="spellEnd"/>
+      <w:r>
+        <w:t>, SMART</w:t>
       </w:r>
       <w:r>
         <w:t xml:space="preserve"> and BUST</w:t>
@@ -2658,7 +2682,15 @@
         <w:t>PRINCE2 Project Management Methodology</w:t>
       </w:r>
       <w:r>
-        <w:t>: The emphasis on business case development, governance, version control, and documentation structure aligns with PRINCE2’s principles of justification, control, and product-based planning.</w:t>
+        <w:t xml:space="preserve">: The emphasis on business case development, governance, version control, and documentation structure </w:t>
+      </w:r>
+      <w:proofErr w:type="gramStart"/>
+      <w:r>
+        <w:t>aligns</w:t>
+      </w:r>
+      <w:proofErr w:type="gramEnd"/>
+      <w:r>
+        <w:t xml:space="preserve"> with PRINCE2’s principles of justification, control, and product-based planning.</w:t>
       </w:r>
     </w:p>
     <w:p>
@@ -2716,7 +2748,23 @@
         <w:t>Agile Principles</w:t>
       </w:r>
       <w:r>
-        <w:t>: The document clarifies Agile’s stance on planning and analysis, supporting incremental and iterative requirement development while maintaining discipline and traceability.</w:t>
+        <w:t xml:space="preserve">: The document clarifies </w:t>
+      </w:r>
+      <w:proofErr w:type="spellStart"/>
+      <w:r>
+        <w:t>Agile’s</w:t>
+      </w:r>
+      <w:proofErr w:type="spellEnd"/>
+      <w:r>
+        <w:t xml:space="preserve"> stance on planning and analysis, supporting incremental and iterative requirement development while </w:t>
+      </w:r>
+      <w:proofErr w:type="gramStart"/>
+      <w:r>
+        <w:t>maintaining</w:t>
+      </w:r>
+      <w:proofErr w:type="gramEnd"/>
+      <w:r>
+        <w:t xml:space="preserve"> discipline and traceability.</w:t>
       </w:r>
     </w:p>
     <w:p>
@@ -2750,7 +2798,15 @@
         <w:pStyle w:val="BodyText"/>
       </w:pPr>
       <w:r>
-        <w:t>This guidance is suitable for use in both structured and adaptive delivery environments. It supports contractual rigor, stakeholder alignment, and delivery traceability—making it appropriate for enterprise, public sector, and regulated project contexts.</w:t>
+        <w:t xml:space="preserve">This guidance is suitable for use in both structured and adaptive delivery environments. It supports contractual rigor, stakeholder alignment, and delivery traceability—making it </w:t>
+      </w:r>
+      <w:proofErr w:type="gramStart"/>
+      <w:r>
+        <w:t>appropriate for</w:t>
+      </w:r>
+      <w:proofErr w:type="gramEnd"/>
+      <w:r>
+        <w:t xml:space="preserve"> enterprise, public sector, and regulated project contexts.</w:t>
       </w:r>
     </w:p>
     <w:p>
@@ -2867,8 +2923,13 @@
       <w:pPr>
         <w:pStyle w:val="BodyText"/>
       </w:pPr>
-      <w:r>
-        <w:t xml:space="preserve">Accordingly, in </w:t>
+      <w:proofErr w:type="gramStart"/>
+      <w:r>
+        <w:t>Accordingly</w:t>
+      </w:r>
+      <w:proofErr w:type="gramEnd"/>
+      <w:r>
+        <w:t xml:space="preserve">, in </w:t>
       </w:r>
       <w:r>
         <w:rPr>
@@ -2878,8 +2939,29 @@
         <w:t>both</w:t>
       </w:r>
       <w:r>
-        <w:t xml:space="preserve"> traditional staged (i.e. ‘Waterfall’) and Agile delivery models, an upfront requirements document remains necessary—the only difference is how much is established at the outset. The purpose of such a document is to support a shared contractual understanding, covering as much as is reasonably knowable</w:t>
-      </w:r>
+        <w:t xml:space="preserve"> traditional staged (i.e. ‘Waterfall’) and Agile delivery models, an upfront requirements document </w:t>
+      </w:r>
+      <w:proofErr w:type="gramStart"/>
+      <w:r>
+        <w:t>remains</w:t>
+      </w:r>
+      <w:proofErr w:type="gramEnd"/>
+      <w:r>
+        <w:t xml:space="preserve"> necessary—the only difference is how much is </w:t>
+      </w:r>
+      <w:proofErr w:type="gramStart"/>
+      <w:r>
+        <w:t>established</w:t>
+      </w:r>
+      <w:proofErr w:type="gramEnd"/>
+      <w:r>
+        <w:t xml:space="preserve"> at the outset. The purpose of such a document is to support a shared contractual understanding, covering as much as is </w:t>
+      </w:r>
+      <w:proofErr w:type="gramStart"/>
+      <w:r>
+        <w:t>reasonably knowable</w:t>
+      </w:r>
+      <w:proofErr w:type="gramEnd"/>
       <w:r>
         <w:t>,</w:t>
       </w:r>
@@ -2968,24 +3050,14 @@
       <w:r>
         <w:t xml:space="preserve">Figure </w:t>
       </w:r>
-      <w:r>
-        <w:fldChar w:fldCharType="begin"/>
-      </w:r>
-      <w:r>
-        <w:instrText xml:space="preserve"> SEQ Figure \* ARABIC </w:instrText>
-      </w:r>
-      <w:r>
-        <w:fldChar w:fldCharType="separate"/>
-      </w:r>
-      <w:r>
-        <w:rPr>
-          <w:noProof/>
-        </w:rPr>
-        <w:t>1</w:t>
-      </w:r>
-      <w:r>
-        <w:fldChar w:fldCharType="end"/>
-      </w:r>
+      <w:fldSimple w:instr=" SEQ Figure \* ARABIC ">
+        <w:r>
+          <w:rPr>
+            <w:noProof/>
+          </w:rPr>
+          <w:t>1</w:t>
+        </w:r>
+      </w:fldSimple>
       <w:r>
         <w:t>: Domain based stack of common and custom responsibilities</w:t>
       </w:r>
@@ -3007,13 +3079,37 @@
         <w:t xml:space="preserve"> </w:t>
       </w:r>
       <w:r>
-        <w:t xml:space="preserve">specific portion of a system is usually much smaller than </w:t>
+        <w:t xml:space="preserve">specific </w:t>
+      </w:r>
+      <w:proofErr w:type="gramStart"/>
+      <w:r>
+        <w:t>portion</w:t>
+      </w:r>
+      <w:proofErr w:type="gramEnd"/>
+      <w:r>
+        <w:t xml:space="preserve"> of a system is usually much smaller than </w:t>
       </w:r>
       <w:r>
         <w:t xml:space="preserve">initially </w:t>
       </w:r>
       <w:r>
-        <w:t>assumed. A wide body of established knowledge exists regarding the capabilities and functions required across core technical, social, and organisational domains—regardless of business service</w:t>
+        <w:t xml:space="preserve">assumed. A wide body of established knowledge exists </w:t>
+      </w:r>
+      <w:proofErr w:type="gramStart"/>
+      <w:r>
+        <w:t>regarding</w:t>
+      </w:r>
+      <w:proofErr w:type="gramEnd"/>
+      <w:r>
+        <w:t xml:space="preserve"> the capabilities and functions </w:t>
+      </w:r>
+      <w:proofErr w:type="gramStart"/>
+      <w:r>
+        <w:t>required</w:t>
+      </w:r>
+      <w:proofErr w:type="gramEnd"/>
+      <w:r>
+        <w:t xml:space="preserve"> across core technical, social, and organisational domains—regardless of business service</w:t>
       </w:r>
       <w:r>
         <w:t xml:space="preserve"> built on top of them</w:t>
@@ -3083,7 +3179,15 @@
         <w:pStyle w:val="BodyText"/>
       </w:pPr>
       <w:r>
-        <w:t>Having established that a requirements document is necessary under both Waterfall and Agile delivery methodologies—differing only in length—this document provides guidance on how to structure those requirements in document form to support a shared contractual understanding before production begins.</w:t>
+        <w:t xml:space="preserve">Having </w:t>
+      </w:r>
+      <w:proofErr w:type="gramStart"/>
+      <w:r>
+        <w:t>established</w:t>
+      </w:r>
+      <w:proofErr w:type="gramEnd"/>
+      <w:r>
+        <w:t xml:space="preserve"> that a requirements document is necessary under both Waterfall and Agile delivery methodologies—differing only in length—this document provides guidance on how to structure those requirements in document form to support a shared contractual understanding before production begins.</w:t>
       </w:r>
       <w:r>
         <w:t xml:space="preserve"> </w:t>
@@ -3127,7 +3231,15 @@
     </w:p>
     <w:p>
       <w:r>
-        <w:t xml:space="preserve">Just as methodology is not a substitute for analysis, tooling is not a substitute for documentation. </w:t>
+        <w:t xml:space="preserve">Just as </w:t>
+      </w:r>
+      <w:proofErr w:type="gramStart"/>
+      <w:r>
+        <w:t>methodology</w:t>
+      </w:r>
+      <w:proofErr w:type="gramEnd"/>
+      <w:r>
+        <w:t xml:space="preserve"> is not a substitute for analysis, tooling is not a substitute for documentation. </w:t>
       </w:r>
     </w:p>
     <w:p>
@@ -3149,7 +3261,15 @@
         <w:t>l</w:t>
       </w:r>
       <w:r>
-        <w:t xml:space="preserve">ling tools can facilitate traceability across requirement types (e.g., Business </w:t>
+        <w:t xml:space="preserve">ling tools can </w:t>
+      </w:r>
+      <w:proofErr w:type="gramStart"/>
+      <w:r>
+        <w:t>facilitate</w:t>
+      </w:r>
+      <w:proofErr w:type="gramEnd"/>
+      <w:r>
+        <w:t xml:space="preserve"> traceability across requirement types (e.g., Business </w:t>
       </w:r>
       <w:r>
         <w:sym w:font="Wingdings" w:char="F0E0"/>
@@ -3173,10 +3293,7 @@
         <w:sym w:font="Wingdings" w:char="F0E0"/>
       </w:r>
       <w:r>
-        <w:t xml:space="preserve"> </w:t>
-      </w:r>
-      <w:r>
-        <w:t xml:space="preserve">Delivery </w:t>
+        <w:t xml:space="preserve"> Delivery </w:t>
       </w:r>
       <w:r>
         <w:sym w:font="Wingdings" w:char="F0E0"/>
@@ -3240,19 +3357,36 @@
       <w:r>
         <w:t>That said, it is entirely acceptable—and often beneficial—to reference a traceability table or report generated from a modelling tool, </w:t>
       </w:r>
+      <w:proofErr w:type="gramStart"/>
       <w:r>
         <w:rPr>
           <w:i/>
           <w:iCs/>
         </w:rPr>
-        <w:t>as long as versioning is rigorously managed</w:t>
+        <w:t>as long as</w:t>
+      </w:r>
+      <w:proofErr w:type="gramEnd"/>
+      <w:r>
+        <w:rPr>
+          <w:i/>
+          <w:iCs/>
+        </w:rPr>
+        <w:t xml:space="preserve"> versioning is rigorously managed</w:t>
       </w:r>
       <w:r>
         <w:t xml:space="preserve">. </w:t>
       </w:r>
       <w:r>
         <w:lastRenderedPageBreak/>
-        <w:t xml:space="preserve">This is no different from referencing an external spreadsheet. The key is to ensure that the document remains the authoritative source, with the </w:t>
+        <w:t xml:space="preserve">This is no different from referencing an external spreadsheet. The key is to ensure that the document </w:t>
+      </w:r>
+      <w:proofErr w:type="gramStart"/>
+      <w:r>
+        <w:t>remains</w:t>
+      </w:r>
+      <w:proofErr w:type="gramEnd"/>
+      <w:r>
+        <w:t xml:space="preserve"> the authoritative source, with the </w:t>
       </w:r>
       <w:r>
         <w:t xml:space="preserve">versioned </w:t>
@@ -3266,10 +3400,23 @@
     </w:p>
     <w:p>
       <w:r>
-        <w:t xml:space="preserve">However, if using a report generated from a different system, spreadsheet or work item management system or otherwise, a warning is required: reliance on </w:t>
-      </w:r>
-      <w:r>
-        <w:t>live reports</w:t>
+        <w:t xml:space="preserve">However, if using a report generated from a different system, </w:t>
+      </w:r>
+      <w:proofErr w:type="gramStart"/>
+      <w:r>
+        <w:t>spreadsheet</w:t>
+      </w:r>
+      <w:proofErr w:type="gramEnd"/>
+      <w:r>
+        <w:t xml:space="preserve"> or work item management system or otherwise, a warning is </w:t>
+      </w:r>
+      <w:proofErr w:type="gramStart"/>
+      <w:r>
+        <w:t>required</w:t>
+      </w:r>
+      <w:proofErr w:type="gramEnd"/>
+      <w:r>
+        <w:t>: reliance on live reports</w:t>
       </w:r>
       <w:r>
         <w:t xml:space="preserve"> generated from systems </w:t>
@@ -3280,7 +3427,15 @@
     </w:p>
     <w:p>
       <w:r>
-        <w:t>This principle is revisited in the Requirements Traceability Matrix (RTM) section later in this document, where traceability practices are discussed in detail. For now, remember: don’t fall in love with a tool so much that you lose sight of the contractual and analytical purpose of requirements documentation.</w:t>
+        <w:t xml:space="preserve">This principle is revisited in the Requirements Traceability Matrix (RTM) section later in this document, where traceability practices are discussed in detail. For now, </w:t>
+      </w:r>
+      <w:proofErr w:type="gramStart"/>
+      <w:r>
+        <w:t>remember:</w:t>
+      </w:r>
+      <w:proofErr w:type="gramEnd"/>
+      <w:r>
+        <w:t> don’t fall in love with a tool so much that you lose sight of the contractual and analytical purpose of requirements documentation.</w:t>
       </w:r>
     </w:p>
     <w:p>
@@ -3305,7 +3460,31 @@
         <w:t xml:space="preserve">linking or incorporating </w:t>
       </w:r>
       <w:r>
-        <w:t>reports generated from external systems—such as spreadsheets, work item management tools, or other platforms—a cautionary note is required. Reliance on live reports that do not support date range selection or version control introduces significant legal and operational risk. Without the ability to reference a fixed point in time, such reports cannot be reliably used as evidence of decisions made, requirements agreed, or states validated. This undermines traceability, auditability, and defensibility—particularly in contractual or regulatory contexts.</w:t>
+        <w:t xml:space="preserve">reports generated from external systems—such as spreadsheets, work item management tools, or other platforms—a cautionary note is </w:t>
+      </w:r>
+      <w:proofErr w:type="gramStart"/>
+      <w:r>
+        <w:t>required</w:t>
+      </w:r>
+      <w:proofErr w:type="gramEnd"/>
+      <w:r>
+        <w:t xml:space="preserve">. Reliance on live reports that do not support date range </w:t>
+      </w:r>
+      <w:proofErr w:type="gramStart"/>
+      <w:r>
+        <w:t>selection</w:t>
+      </w:r>
+      <w:proofErr w:type="gramEnd"/>
+      <w:r>
+        <w:t xml:space="preserve"> or version control introduces significant legal and operational risk. Without the ability to reference a fixed point in time, such reports cannot be reliably used as evidence of decisions made, requirements agreed, or states </w:t>
+      </w:r>
+      <w:proofErr w:type="gramStart"/>
+      <w:r>
+        <w:t>validated</w:t>
+      </w:r>
+      <w:proofErr w:type="gramEnd"/>
+      <w:r>
+        <w:t>. This undermines traceability, auditability, and defensibility—particularly in contractual or regulatory contexts.</w:t>
       </w:r>
     </w:p>
     <w:p>
@@ -3657,7 +3836,15 @@
         <w:t xml:space="preserve">The document will include a stakeholder map. </w:t>
       </w:r>
       <w:r>
-        <w:t xml:space="preserve">A stakeholder map visually represents </w:t>
+        <w:t xml:space="preserve">A stakeholder map visually </w:t>
+      </w:r>
+      <w:proofErr w:type="gramStart"/>
+      <w:r>
+        <w:t>represents</w:t>
+      </w:r>
+      <w:proofErr w:type="gramEnd"/>
+      <w:r>
+        <w:t xml:space="preserve"> </w:t>
       </w:r>
       <w:r>
         <w:t xml:space="preserve">the </w:t>
@@ -3669,7 +3856,15 @@
         <w:t>s</w:t>
       </w:r>
       <w:r>
-        <w:t xml:space="preserve"> identify who to engage, how often, and in what way. </w:t>
+        <w:t xml:space="preserve"> </w:t>
+      </w:r>
+      <w:proofErr w:type="gramStart"/>
+      <w:r>
+        <w:t>identify</w:t>
+      </w:r>
+      <w:proofErr w:type="gramEnd"/>
+      <w:r>
+        <w:t xml:space="preserve"> who to engage, how often, and in what way. </w:t>
       </w:r>
     </w:p>
     <w:p>
@@ -3700,18 +3895,34 @@
         <w:t>interest</w:t>
       </w:r>
       <w:r>
-        <w:t> (level of concern or involvement). Unlike RASCI, which defines roles and responsibilities, stakeholder mapping focuses on engagement strategy. The classic 2x2 grid helps BAs determine how to manage each stakeholder group—whether to engage closely, keep informed, or monitor. This map should be updated regularly as stakeholder dynamics evolve.</w:t>
-      </w:r>
-    </w:p>
-    <w:p>
-      <w:pPr>
-        <w:pStyle w:val="BodyText"/>
-      </w:pPr>
-      <w:r>
-        <w:t xml:space="preserve">Note that while RASCI is about roles, it’s not </w:t>
-      </w:r>
-      <w:r>
-        <w:t xml:space="preserve">the same as </w:t>
+        <w:t xml:space="preserve"> (level of concern or involvement). Unlike RASCI, which defines roles and responsibilities, stakeholder mapping focuses on engagement strategy. The classic 2x2 grid helps BAs </w:t>
+      </w:r>
+      <w:proofErr w:type="gramStart"/>
+      <w:r>
+        <w:t>determine</w:t>
+      </w:r>
+      <w:proofErr w:type="gramEnd"/>
+      <w:r>
+        <w:t xml:space="preserve"> how to manage each stakeholder group—whether to engage closely, keep informed, or monitor. This map should be updated regularly as stakeholder dynamics evolve.</w:t>
+      </w:r>
+    </w:p>
+    <w:p>
+      <w:pPr>
+        <w:pStyle w:val="BodyText"/>
+      </w:pPr>
+      <w:r>
+        <w:t xml:space="preserve">Note that while RASCI is about roles, it’s </w:t>
+      </w:r>
+      <w:proofErr w:type="gramStart"/>
+      <w:r>
+        <w:t xml:space="preserve">not </w:t>
+      </w:r>
+      <w:r>
+        <w:t>the same as</w:t>
+      </w:r>
+      <w:proofErr w:type="gramEnd"/>
+      <w:r>
+        <w:t xml:space="preserve"> </w:t>
       </w:r>
       <w:r>
         <w:t>influence</w:t>
@@ -3812,15 +4023,31 @@
         <w:pStyle w:val="BodyText"/>
       </w:pPr>
       <w:r>
-        <w:t>The Business Case is the formal justification for initiating a project. It defines the rationale, expected benefits, costs, risks, and alignment with strategic goals. It is not a requirements document, but it is deeply informed by them—especially Business Requirements and early stakeholder analysis. The Business Case is often the first document reviewed by decision-makers and funding bodies, and it must be clear, concise, and defensible.</w:t>
-      </w:r>
-    </w:p>
-    <w:p>
-      <w:pPr>
-        <w:pStyle w:val="BodyText"/>
-      </w:pPr>
-      <w:r>
-        <w:t>A well-structured Business Case ensures that the project is not only desirable but also viable and achievable. It provides the foundation for governance, prioritization, and accountability throughout the project lifecycle.</w:t>
+        <w:t xml:space="preserve">The Business Case is the formal justification for </w:t>
+      </w:r>
+      <w:proofErr w:type="gramStart"/>
+      <w:r>
+        <w:t>initiating</w:t>
+      </w:r>
+      <w:proofErr w:type="gramEnd"/>
+      <w:r>
+        <w:t xml:space="preserve"> a project. It defines the rationale, expected benefits, costs, risks, and alignment with strategic goals. It is not a requirements document, but it is deeply informed by them—especially Business Requirements and early stakeholder analysis. The Business Case is often the first document reviewed by decision-makers and funding bodies, and it must be clear, concise, and defensible.</w:t>
+      </w:r>
+    </w:p>
+    <w:p>
+      <w:pPr>
+        <w:pStyle w:val="BodyText"/>
+      </w:pPr>
+      <w:r>
+        <w:t xml:space="preserve">A well-structured Business Case ensures that the project is not only desirable but also </w:t>
+      </w:r>
+      <w:proofErr w:type="gramStart"/>
+      <w:r>
+        <w:t>viable</w:t>
+      </w:r>
+      <w:proofErr w:type="gramEnd"/>
+      <w:r>
+        <w:t xml:space="preserve"> and achievable. It provides the foundation for governance, prioritization, and accountability throughout the project lifecycle.</w:t>
       </w:r>
     </w:p>
     <w:p>
@@ -4427,9 +4654,11 @@
       <w:r>
         <w:t xml:space="preserve">of these </w:t>
       </w:r>
+      <w:proofErr w:type="gramStart"/>
       <w:r>
         <w:t>include:</w:t>
       </w:r>
+      <w:proofErr w:type="gramEnd"/>
       <w:r>
         <w:t xml:space="preserve"> </w:t>
       </w:r>
@@ -4445,13 +4674,58 @@
         <w:pStyle w:val="BodyText"/>
       </w:pPr>
       <w:r>
-        <w:t>Decrease dependencies, Decrease resources required, Reduce resource usage, Reduce</w:t>
-      </w:r>
+        <w:t xml:space="preserve">Decrease dependencies, </w:t>
+      </w:r>
+      <w:proofErr w:type="gramStart"/>
+      <w:r>
+        <w:t>Decrease</w:t>
+      </w:r>
+      <w:proofErr w:type="gramEnd"/>
+      <w:r>
+        <w:t xml:space="preserve"> resources </w:t>
+      </w:r>
+      <w:proofErr w:type="gramStart"/>
+      <w:r>
+        <w:t>required</w:t>
+      </w:r>
+      <w:proofErr w:type="gramEnd"/>
+      <w:r>
+        <w:t xml:space="preserve">, </w:t>
+      </w:r>
+      <w:proofErr w:type="gramStart"/>
+      <w:r>
+        <w:t>Reduce</w:t>
+      </w:r>
+      <w:proofErr w:type="gramEnd"/>
+      <w:r>
+        <w:t xml:space="preserve"> resource usage, </w:t>
+      </w:r>
+      <w:proofErr w:type="gramStart"/>
+      <w:r>
+        <w:t>Reduce</w:t>
+      </w:r>
+      <w:proofErr w:type="gramEnd"/>
       <w:r>
         <w:t xml:space="preserve"> cost</w:t>
       </w:r>
       <w:r>
-        <w:t xml:space="preserve">, Increase speed of delivery, Increase qualities (see ISO-25010/12), expand market </w:t>
+        <w:t xml:space="preserve">, </w:t>
+      </w:r>
+      <w:proofErr w:type="gramStart"/>
+      <w:r>
+        <w:t>Increase</w:t>
+      </w:r>
+      <w:proofErr w:type="gramEnd"/>
+      <w:r>
+        <w:t xml:space="preserve"> speed of delivery, </w:t>
+      </w:r>
+      <w:proofErr w:type="gramStart"/>
+      <w:r>
+        <w:t>Increase</w:t>
+      </w:r>
+      <w:proofErr w:type="gramEnd"/>
+      <w:r>
+        <w:t xml:space="preserve"> qualities (see ISO-25010/12), expand market </w:t>
       </w:r>
       <w:r>
         <w:lastRenderedPageBreak/>
@@ -4573,7 +4847,23 @@
         <w:t xml:space="preserve">While Business Requirements should </w:t>
       </w:r>
       <w:r>
-        <w:t xml:space="preserve">be simple statements of intent “Increase|Decrease X by Y by Z”, it is maybe still worth recommending </w:t>
+        <w:t>be simple statements of intent “</w:t>
+      </w:r>
+      <w:proofErr w:type="spellStart"/>
+      <w:r>
+        <w:t>Increase|Decrease</w:t>
+      </w:r>
+      <w:proofErr w:type="spellEnd"/>
+      <w:r>
+        <w:t xml:space="preserve"> X by Y by Z”, it is </w:t>
+      </w:r>
+      <w:proofErr w:type="gramStart"/>
+      <w:r>
+        <w:t>maybe still</w:t>
+      </w:r>
+      <w:proofErr w:type="gramEnd"/>
+      <w:r>
+        <w:t xml:space="preserve"> worth recommending </w:t>
       </w:r>
       <w:r>
         <w:t>avoid</w:t>
@@ -4591,7 +4881,23 @@
         <w:t>Obligations and Prohibitions</w:t>
       </w:r>
       <w:r>
-        <w:t xml:space="preserve"> are required to be defined use MoSCoW terms - </w:t>
+        <w:t xml:space="preserve"> </w:t>
+      </w:r>
+      <w:proofErr w:type="gramStart"/>
+      <w:r>
+        <w:t>are required to</w:t>
+      </w:r>
+      <w:proofErr w:type="gramEnd"/>
+      <w:r>
+        <w:t xml:space="preserve"> be defined use </w:t>
+      </w:r>
+      <w:proofErr w:type="spellStart"/>
+      <w:r>
+        <w:t>MoSCoW</w:t>
+      </w:r>
+      <w:proofErr w:type="spellEnd"/>
+      <w:r>
+        <w:t xml:space="preserve"> terms - </w:t>
       </w:r>
       <w:r>
         <w:t xml:space="preserve">avoiding Recommendations and Permissions as they rarely survive work effort triage. </w:t>
@@ -4634,7 +4940,15 @@
         <w:t xml:space="preserve"> for further </w:t>
       </w:r>
       <w:r>
-        <w:t xml:space="preserve">information, advice and </w:t>
+        <w:t xml:space="preserve">information, </w:t>
+      </w:r>
+      <w:proofErr w:type="gramStart"/>
+      <w:r>
+        <w:t>advice</w:t>
+      </w:r>
+      <w:proofErr w:type="gramEnd"/>
+      <w:r>
+        <w:t xml:space="preserve"> and </w:t>
       </w:r>
       <w:r>
         <w:t xml:space="preserve">examples. </w:t>
@@ -4840,7 +5154,15 @@
         <w:t xml:space="preserve"> Requirements</w:t>
       </w:r>
       <w:r>
-        <w:t xml:space="preserve"> for further information, advice and examples. </w:t>
+        <w:t xml:space="preserve"> for further information, </w:t>
+      </w:r>
+      <w:proofErr w:type="gramStart"/>
+      <w:r>
+        <w:t>advice</w:t>
+      </w:r>
+      <w:proofErr w:type="gramEnd"/>
+      <w:r>
+        <w:t xml:space="preserve"> and examples. </w:t>
       </w:r>
     </w:p>
     <w:p>
@@ -4862,7 +5184,15 @@
         <w:t xml:space="preserve">User requirements define what users need to </w:t>
       </w:r>
       <w:r>
-        <w:t>do to contribute to the business objectives being achieved. It is important that they are developed without reference to a specific system, or even a system.</w:t>
+        <w:t xml:space="preserve">do to contribute to the business </w:t>
+      </w:r>
+      <w:proofErr w:type="gramStart"/>
+      <w:r>
+        <w:t>objectives</w:t>
+      </w:r>
+      <w:proofErr w:type="gramEnd"/>
+      <w:r>
+        <w:t xml:space="preserve"> being achieved. It is important that they are developed without reference to a specific system, or even a system.</w:t>
       </w:r>
     </w:p>
     <w:p>
@@ -4964,7 +5294,23 @@
         <w:t xml:space="preserve">signing in, configuring, </w:t>
       </w:r>
       <w:r>
-        <w:t>provisioning, inviting, onboarding, identifying, authenticating, authorising, routing, creating, contributing, describing, publishing, reviewing, categorising, linking, measuring, consuming, rating, commenting, correcting, maintaining, merging, replacing, removing.</w:t>
+        <w:t xml:space="preserve">provisioning, inviting, onboarding, </w:t>
+      </w:r>
+      <w:proofErr w:type="gramStart"/>
+      <w:r>
+        <w:t>identifying</w:t>
+      </w:r>
+      <w:proofErr w:type="gramEnd"/>
+      <w:r>
+        <w:t xml:space="preserve">, authenticating, authorising, routing, creating, contributing, describing, publishing, reviewing, categorising, linking, measuring, consuming, rating, commenting, correcting, </w:t>
+      </w:r>
+      <w:proofErr w:type="gramStart"/>
+      <w:r>
+        <w:t>maintaining</w:t>
+      </w:r>
+      <w:proofErr w:type="gramEnd"/>
+      <w:r>
+        <w:t>, merging, replacing, removing.</w:t>
       </w:r>
     </w:p>
     <w:p>
@@ -4977,9 +5323,11 @@
       <w:r>
         <w:t xml:space="preserve">later </w:t>
       </w:r>
+      <w:proofErr w:type="gramStart"/>
       <w:r>
         <w:t>facilitate</w:t>
       </w:r>
+      <w:proofErr w:type="gramEnd"/>
       <w:r>
         <w:t xml:space="preserve"> traceability from functional requirements, a title or singular statement</w:t>
       </w:r>
@@ -5023,7 +5371,23 @@
         <w:t xml:space="preserve">. Use “If” sparingly. </w:t>
       </w:r>
       <w:r>
-        <w:t xml:space="preserve">If Obligations and Prohibitions are required to be defined use MoSCoW terms - avoiding developing Recommendations and Permissions as they rarely survive work effort triage. </w:t>
+        <w:t xml:space="preserve">If Obligations and Prohibitions </w:t>
+      </w:r>
+      <w:proofErr w:type="gramStart"/>
+      <w:r>
+        <w:t>are required to</w:t>
+      </w:r>
+      <w:proofErr w:type="gramEnd"/>
+      <w:r>
+        <w:t xml:space="preserve"> be defined use </w:t>
+      </w:r>
+      <w:proofErr w:type="spellStart"/>
+      <w:r>
+        <w:t>MoSCoW</w:t>
+      </w:r>
+      <w:proofErr w:type="spellEnd"/>
+      <w:r>
+        <w:t xml:space="preserve"> terms - avoiding developing Recommendations and Permissions as they rarely survive work effort triage. </w:t>
       </w:r>
       <w:r>
         <w:t xml:space="preserve"> </w:t>
@@ -5034,7 +5398,23 @@
         <w:pStyle w:val="BodyText"/>
       </w:pPr>
       <w:r>
-        <w:t>It is relatively common for documents to be developed that embed the requirements as a table within the document or refer to an external spreadsheet of requirements. Both approaches are acceptable (documents offer more editability at the cost of a sortability).</w:t>
+        <w:t xml:space="preserve">It is </w:t>
+      </w:r>
+      <w:proofErr w:type="gramStart"/>
+      <w:r>
+        <w:t>relatively common</w:t>
+      </w:r>
+      <w:proofErr w:type="gramEnd"/>
+      <w:r>
+        <w:t xml:space="preserve"> for documents to be developed that embed the requirements as a table within the document or refer to an external spreadsheet of requirements. Both approaches are acceptable (documents offer more editability at the cost of a </w:t>
+      </w:r>
+      <w:proofErr w:type="spellStart"/>
+      <w:r>
+        <w:t>sortability</w:t>
+      </w:r>
+      <w:proofErr w:type="spellEnd"/>
+      <w:r>
+        <w:t>).</w:t>
       </w:r>
     </w:p>
     <w:p>
@@ -5081,7 +5461,15 @@
         <w:t xml:space="preserve"> Requirements</w:t>
       </w:r>
       <w:r>
-        <w:t xml:space="preserve"> for further information, advice and examples. </w:t>
+        <w:t xml:space="preserve"> for further information, </w:t>
+      </w:r>
+      <w:proofErr w:type="gramStart"/>
+      <w:r>
+        <w:t>advice</w:t>
+      </w:r>
+      <w:proofErr w:type="gramEnd"/>
+      <w:r>
+        <w:t xml:space="preserve"> and examples. </w:t>
       </w:r>
     </w:p>
     <w:p>
@@ -5121,7 +5509,15 @@
         <w:pStyle w:val="BodyText"/>
       </w:pPr>
       <w:r>
-        <w:t>Capabilities define what a system has to have like capabilities to support User</w:t>
+        <w:t xml:space="preserve">Capabilities define what a system </w:t>
+      </w:r>
+      <w:proofErr w:type="gramStart"/>
+      <w:r>
+        <w:t>has to</w:t>
+      </w:r>
+      <w:proofErr w:type="gramEnd"/>
+      <w:r>
+        <w:t xml:space="preserve"> have like capabilities to support User</w:t>
       </w:r>
       <w:r>
         <w:t>s’</w:t>
@@ -5136,7 +5532,15 @@
         <w:t xml:space="preserve"> are </w:t>
       </w:r>
       <w:r>
-        <w:t xml:space="preserve">areas of concern, and are not to be confused with the finer grain functions that make that capability available to users. </w:t>
+        <w:t xml:space="preserve">areas of </w:t>
+      </w:r>
+      <w:proofErr w:type="gramStart"/>
+      <w:r>
+        <w:t>concern, and</w:t>
+      </w:r>
+      <w:proofErr w:type="gramEnd"/>
+      <w:r>
+        <w:t xml:space="preserve"> are not to be confused with the finer grain functions that make that capability available to users. </w:t>
       </w:r>
     </w:p>
     <w:p>
@@ -5215,7 +5619,15 @@
         <w:pStyle w:val="BodyText"/>
       </w:pPr>
       <w:r>
-        <w:t xml:space="preserve">Capabilities describe what the system must </w:t>
+        <w:t xml:space="preserve">Capabilities describe what the system </w:t>
+      </w:r>
+      <w:proofErr w:type="gramStart"/>
+      <w:r>
+        <w:t>must</w:t>
+      </w:r>
+      <w:proofErr w:type="gramEnd"/>
+      <w:r>
+        <w:t xml:space="preserve"> </w:t>
       </w:r>
       <w:r>
         <w:t>capable of doing to some effect</w:t>
@@ -5241,7 +5653,23 @@
         <w:pStyle w:val="BodyText"/>
       </w:pPr>
       <w:r>
-        <w:t>It is relatively common for documents to be developed that embed the requirements as a table within the document or refer to an external spreadsheet of requirements. Both approaches are acceptable (documents offer more editability at the cost of a sortability).</w:t>
+        <w:t xml:space="preserve">It is </w:t>
+      </w:r>
+      <w:proofErr w:type="gramStart"/>
+      <w:r>
+        <w:t>relatively common</w:t>
+      </w:r>
+      <w:proofErr w:type="gramEnd"/>
+      <w:r>
+        <w:t xml:space="preserve"> for documents to be developed that embed the requirements as a table within the document or refer to an external spreadsheet of requirements. Both approaches are acceptable (documents offer more editability at the cost of a </w:t>
+      </w:r>
+      <w:proofErr w:type="spellStart"/>
+      <w:r>
+        <w:t>sortability</w:t>
+      </w:r>
+      <w:proofErr w:type="spellEnd"/>
+      <w:r>
+        <w:t>).</w:t>
       </w:r>
     </w:p>
     <w:p>
@@ -5278,10 +5706,18 @@
         <w:t xml:space="preserve"> -</w:t>
       </w:r>
       <w:r>
-        <w:t xml:space="preserve"> in almost </w:t>
-      </w:r>
-      <w:r>
-        <w:t>all cases</w:t>
+        <w:t xml:space="preserve"> in </w:t>
+      </w:r>
+      <w:proofErr w:type="gramStart"/>
+      <w:r>
+        <w:t xml:space="preserve">almost </w:t>
+      </w:r>
+      <w:r>
+        <w:t>all</w:t>
+      </w:r>
+      <w:proofErr w:type="gramEnd"/>
+      <w:r>
+        <w:t xml:space="preserve"> cases</w:t>
       </w:r>
       <w:r>
         <w:t xml:space="preserve"> </w:t>
@@ -5386,7 +5822,15 @@
         </w:numPr>
       </w:pPr>
       <w:r>
-        <w:t>resources (registries, records and their metadata, nestable collections)</w:t>
+        <w:t xml:space="preserve">resources (registries, </w:t>
+      </w:r>
+      <w:proofErr w:type="gramStart"/>
+      <w:r>
+        <w:t>records</w:t>
+      </w:r>
+      <w:proofErr w:type="gramEnd"/>
+      <w:r>
+        <w:t xml:space="preserve"> and their metadata, nestable collections)</w:t>
       </w:r>
     </w:p>
     <w:p>
@@ -5398,7 +5842,15 @@
         </w:numPr>
       </w:pPr>
       <w:r>
-        <w:t xml:space="preserve">social activities (aspirations, coordination, projects and tasks, progress and completion assessments),  </w:t>
+        <w:t xml:space="preserve">social activities (aspirations, coordination, projects and tasks, </w:t>
+      </w:r>
+      <w:proofErr w:type="gramStart"/>
+      <w:r>
+        <w:t>progress</w:t>
+      </w:r>
+      <w:proofErr w:type="gramEnd"/>
+      <w:r>
+        <w:t xml:space="preserve"> and completion assessments),  </w:t>
       </w:r>
     </w:p>
     <w:p>
@@ -5430,7 +5882,15 @@
         <w:t>Requirements</w:t>
       </w:r>
       <w:r>
-        <w:t xml:space="preserve"> for further information, advice and examples. </w:t>
+        <w:t xml:space="preserve"> for further information, </w:t>
+      </w:r>
+      <w:proofErr w:type="gramStart"/>
+      <w:r>
+        <w:t>advice</w:t>
+      </w:r>
+      <w:proofErr w:type="gramEnd"/>
+      <w:r>
+        <w:t xml:space="preserve"> and examples. </w:t>
       </w:r>
     </w:p>
     <w:p>
@@ -5514,7 +5974,15 @@
         <w:pStyle w:val="BodyText"/>
       </w:pPr>
       <w:r>
-        <w:t xml:space="preserve">Transitional requirements are intended for more than one responsible organisation. Some are for the project sponsors itself, to make available resources and data to the vendor, others can only be implemented by the vendor. </w:t>
+        <w:t xml:space="preserve">Transitional requirements are intended for more than one responsible organisation. Some are for the project sponsors </w:t>
+      </w:r>
+      <w:proofErr w:type="gramStart"/>
+      <w:r>
+        <w:t>itself,</w:t>
+      </w:r>
+      <w:proofErr w:type="gramEnd"/>
+      <w:r>
+        <w:t xml:space="preserve"> to make available resources and data to the vendor, others can only be implemented by the vendor. </w:t>
       </w:r>
     </w:p>
     <w:p>
@@ -5590,7 +6058,23 @@
         <w:pStyle w:val="BodyText"/>
       </w:pPr>
       <w:r>
-        <w:t>It is relatively common for documents to be developed that embed the requirements as a table within the document or refer to an external spreadsheet of requirements. Both approaches are acceptable (documents offer more editability at the cost of a sortability).</w:t>
+        <w:t xml:space="preserve">It is </w:t>
+      </w:r>
+      <w:proofErr w:type="gramStart"/>
+      <w:r>
+        <w:t>relatively common</w:t>
+      </w:r>
+      <w:proofErr w:type="gramEnd"/>
+      <w:r>
+        <w:t xml:space="preserve"> for documents to be developed that embed the requirements as a table within the document or refer to an external spreadsheet of requirements. Both approaches are acceptable (documents offer more editability at the cost of a </w:t>
+      </w:r>
+      <w:proofErr w:type="spellStart"/>
+      <w:r>
+        <w:t>sortability</w:t>
+      </w:r>
+      <w:proofErr w:type="spellEnd"/>
+      <w:r>
+        <w:t>).</w:t>
       </w:r>
     </w:p>
     <w:p>
@@ -5641,7 +6125,15 @@
         <w:t xml:space="preserve"> Requirements</w:t>
       </w:r>
       <w:r>
-        <w:t xml:space="preserve"> for further information, advice and examples. </w:t>
+        <w:t xml:space="preserve"> for further information, </w:t>
+      </w:r>
+      <w:proofErr w:type="gramStart"/>
+      <w:r>
+        <w:t>advice</w:t>
+      </w:r>
+      <w:proofErr w:type="gramEnd"/>
+      <w:r>
+        <w:t xml:space="preserve"> and examples. </w:t>
       </w:r>
     </w:p>
     <w:p>
@@ -5659,7 +6151,15 @@
         <w:t xml:space="preserve">: Transitional requirements are often conflated with System Non-Functional Requirements. They are not the same. The service implementor can agree to service </w:t>
       </w:r>
       <w:r>
-        <w:t>functional and non-functional requirements, and a portion of transitional requirements, but not all of them.</w:t>
+        <w:t xml:space="preserve">functional and non-functional requirements, and a </w:t>
+      </w:r>
+      <w:proofErr w:type="gramStart"/>
+      <w:r>
+        <w:t>portion</w:t>
+      </w:r>
+      <w:proofErr w:type="gramEnd"/>
+      <w:r>
+        <w:t xml:space="preserve"> of transitional requirements, but not all of them.</w:t>
       </w:r>
     </w:p>
     <w:p>
@@ -5679,7 +6179,15 @@
         <w:pStyle w:val="BodyText"/>
       </w:pPr>
       <w:r>
-        <w:t>System Requirements represent a logical grouping of two distinct but complementary sets of specifications: Functional Requirements, which describe what the system must do, and Non-Functional Requirements, which define how the system must perform. These may be documented separately or combined, depending on organizational standards and project complexity.</w:t>
+        <w:t xml:space="preserve">System Requirements </w:t>
+      </w:r>
+      <w:proofErr w:type="gramStart"/>
+      <w:r>
+        <w:t>represent</w:t>
+      </w:r>
+      <w:proofErr w:type="gramEnd"/>
+      <w:r>
+        <w:t xml:space="preserve"> a logical grouping of two distinct but complementary sets of specifications: Functional Requirements, which describe what the system must do, and Non-Functional Requirements, which define how the system must perform. These may be documented separately or combined, depending on organizational standards and project complexity.</w:t>
       </w:r>
     </w:p>
     <w:p>
@@ -5704,7 +6212,15 @@
         <w:t>u</w:t>
       </w:r>
       <w:r>
-        <w:t>rs that define how the system supports each capability identified earlier. These requirements are actionable for developers and should be expressed in a consistent format, using clear numbering and traceability to user needs or business goals. They must avoid design bias—focusing on </w:t>
+        <w:t xml:space="preserve">rs that define how the system supports each capability </w:t>
+      </w:r>
+      <w:proofErr w:type="gramStart"/>
+      <w:r>
+        <w:t>identified</w:t>
+      </w:r>
+      <w:proofErr w:type="gramEnd"/>
+      <w:r>
+        <w:t xml:space="preserve"> earlier. These requirements are actionable for developers and should be expressed in a consistent format, using clear numbering and traceability to user needs or business goals. They must avoid design bias—focusing on </w:t>
       </w:r>
       <w:r>
         <w:rPr>
@@ -5777,8 +6293,13 @@
       <w:r>
         <w:t xml:space="preserve">background, </w:t>
       </w:r>
-      <w:r>
-        <w:t>scope and context)</w:t>
+      <w:proofErr w:type="gramStart"/>
+      <w:r>
+        <w:t>scope</w:t>
+      </w:r>
+      <w:proofErr w:type="gramEnd"/>
+      <w:r>
+        <w:t xml:space="preserve"> and context)</w:t>
       </w:r>
     </w:p>
     <w:p>
@@ -5883,7 +6404,23 @@
         <w:pStyle w:val="BodyText"/>
       </w:pPr>
       <w:r>
-        <w:t>It is relatively common for documents to be developed that embed the requirements as a table within the document or refer to an external spreadsheet of requirements. Both approaches are acceptable (documents offer more editability at the cost of a sortability).</w:t>
+        <w:t xml:space="preserve">It is </w:t>
+      </w:r>
+      <w:proofErr w:type="gramStart"/>
+      <w:r>
+        <w:t>relatively common</w:t>
+      </w:r>
+      <w:proofErr w:type="gramEnd"/>
+      <w:r>
+        <w:t xml:space="preserve"> for documents to be developed that embed the requirements as a table within the document or refer to an external spreadsheet of requirements. Both approaches are acceptable (documents offer more editability at the cost of a </w:t>
+      </w:r>
+      <w:proofErr w:type="spellStart"/>
+      <w:r>
+        <w:t>sortability</w:t>
+      </w:r>
+      <w:proofErr w:type="spellEnd"/>
+      <w:r>
+        <w:t>).</w:t>
       </w:r>
     </w:p>
     <w:p>
@@ -5903,7 +6440,15 @@
         <w:t>Warning:</w:t>
       </w:r>
       <w:r>
-        <w:t xml:space="preserve"> it is all to common for analysts to confuse Functions for Capabilities and only provide System Capabilities Requirements (the System MUST manage Users.”). This often proves insufficient, and source of disagreement as to scope of delivery.</w:t>
+        <w:t xml:space="preserve"> it is all </w:t>
+      </w:r>
+      <w:proofErr w:type="spellStart"/>
+      <w:r>
+        <w:t>to</w:t>
+      </w:r>
+      <w:proofErr w:type="spellEnd"/>
+      <w:r>
+        <w:t xml:space="preserve"> common for analysts to confuse Functions for Capabilities and only provide System Capabilities Requirements (the System MUST manage Users.”). This often proves insufficient, and source of disagreement as to scope of delivery.</w:t>
       </w:r>
     </w:p>
     <w:p>
@@ -6147,24 +6692,14 @@
       <w:r>
         <w:t xml:space="preserve">Figure </w:t>
       </w:r>
-      <w:r>
-        <w:fldChar w:fldCharType="begin"/>
-      </w:r>
-      <w:r>
-        <w:instrText xml:space="preserve"> SEQ Figure \* ARABIC </w:instrText>
-      </w:r>
-      <w:r>
-        <w:fldChar w:fldCharType="separate"/>
-      </w:r>
-      <w:r>
-        <w:rPr>
-          <w:noProof/>
-        </w:rPr>
-        <w:t>2</w:t>
-      </w:r>
-      <w:r>
-        <w:fldChar w:fldCharType="end"/>
-      </w:r>
+      <w:fldSimple w:instr=" SEQ Figure \* ARABIC ">
+        <w:r>
+          <w:rPr>
+            <w:noProof/>
+          </w:rPr>
+          <w:t>2</w:t>
+        </w:r>
+      </w:fldSimple>
       <w:r>
         <w:t>: ISO-25012 - System Data qualities</w:t>
       </w:r>
@@ -6256,24 +6791,14 @@
       <w:r>
         <w:t xml:space="preserve">Figure </w:t>
       </w:r>
-      <w:r>
-        <w:fldChar w:fldCharType="begin"/>
-      </w:r>
-      <w:r>
-        <w:instrText xml:space="preserve"> SEQ Figure \* ARABIC </w:instrText>
-      </w:r>
-      <w:r>
-        <w:fldChar w:fldCharType="separate"/>
-      </w:r>
-      <w:r>
-        <w:rPr>
-          <w:noProof/>
-        </w:rPr>
-        <w:t>3</w:t>
-      </w:r>
-      <w:r>
-        <w:fldChar w:fldCharType="end"/>
-      </w:r>
+      <w:fldSimple w:instr=" SEQ Figure \* ARABIC ">
+        <w:r>
+          <w:rPr>
+            <w:noProof/>
+          </w:rPr>
+          <w:t>3</w:t>
+        </w:r>
+      </w:fldSimple>
       <w:r>
         <w:t>: ISO-25010 Quality Requirement Categories &amp; Subcategories</w:t>
       </w:r>
@@ -6348,7 +6873,23 @@
         <w:br/>
       </w:r>
       <w:r>
-        <w:t xml:space="preserve">Before detailing the qualitative attributes defined by ISO standards, it is essential to establish a set of quantitative targets. These values—such as responsiveness thresholds, recovery objectives, and legal compliance markers—serve as anchors for the qualitative requirements that follow. They provide measurable expectations that reduce ambiguity, accelerate RFP analysis, and help ensure downstream </w:t>
+        <w:t xml:space="preserve">Before detailing the qualitative attributes defined by ISO standards, it is essential to </w:t>
+      </w:r>
+      <w:proofErr w:type="gramStart"/>
+      <w:r>
+        <w:t>establish</w:t>
+      </w:r>
+      <w:proofErr w:type="gramEnd"/>
+      <w:r>
+        <w:t xml:space="preserve"> a set of quantitative targets. These values—such as responsiveness thresholds, recovery </w:t>
+      </w:r>
+      <w:proofErr w:type="gramStart"/>
+      <w:r>
+        <w:t>objectives</w:t>
+      </w:r>
+      <w:proofErr w:type="gramEnd"/>
+      <w:r>
+        <w:t xml:space="preserve">, and legal compliance markers—serve as anchors for the qualitative requirements that follow. They provide measurable expectations that reduce ambiguity, accelerate RFP analysis, and help ensure downstream </w:t>
       </w:r>
       <w:r>
         <w:lastRenderedPageBreak/>
@@ -6367,7 +6908,15 @@
         <w:t xml:space="preserve">provides a catalogue of a few </w:t>
       </w:r>
       <w:r>
-        <w:t xml:space="preserve">customisable quantities that apply across most systems, regardless of service purpose. They serve as reference points for the qualitative requirements that follow and help clarify dependencies and obligations at a glance. </w:t>
+        <w:t xml:space="preserve">customisable quantities that apply across most systems, regardless of service purpose. They serve as reference points for the qualitative requirements that follow and help clarify dependencies and obligations </w:t>
+      </w:r>
+      <w:proofErr w:type="gramStart"/>
+      <w:r>
+        <w:t>at a glance</w:t>
+      </w:r>
+      <w:proofErr w:type="gramEnd"/>
+      <w:r>
+        <w:t xml:space="preserve">. </w:t>
       </w:r>
       <w:r>
         <w:br/>
@@ -6600,15 +7149,39 @@
         <w:pStyle w:val="BodyText"/>
       </w:pPr>
       <w:r>
-        <w:t>A common and costly mistake in requirements development is the simplification of Non-Functional Requirements by replacing formal ISO terminology with a limited set of familiar, homegrown terms. While this may be done with good intentions—often to make the document more accessible—it introduces significant risks: coverage is reduced, and terms that feel understandable to the writer may be interpreted differently by others, especially in cross-functional or contractual contexts. This duality undermines clarity and consistency. In contrast, using ISO-defined terminology ensures precision, shared understanding, and completeness. These standards provide a formal, internationally recognised language that eliminates ambiguity and supports the contractual integrity of the requirements. For documents that serve as the basis for delivery, acceptance, and compliance, this level of formality is not optional—it is essential.</w:t>
-      </w:r>
-    </w:p>
-    <w:p>
-      <w:pPr>
-        <w:pStyle w:val="BodyText"/>
-      </w:pPr>
-      <w:r>
-        <w:t>It is relatively common for documents to be developed that embed the requirements as a table within the document or refer to an external spreadsheet of requirements. Both approaches are acceptable (documents offer more editability at the cost of a sortability).</w:t>
+        <w:t xml:space="preserve">A common and costly mistake in requirements development is the simplification of Non-Functional Requirements by replacing formal ISO terminology with a limited set of familiar, homegrown terms. While this may be done with good intentions—often to make the document more accessible—it introduces significant risks: coverage is reduced, and terms that feel understandable to the writer may be interpreted differently by others, especially in cross-functional or contractual contexts. This duality undermines clarity and consistency. In contrast, using ISO-defined terminology ensures precision, shared understanding, and completeness. These standards provide a formal, internationally recognised language that </w:t>
+      </w:r>
+      <w:proofErr w:type="gramStart"/>
+      <w:r>
+        <w:t>eliminates</w:t>
+      </w:r>
+      <w:proofErr w:type="gramEnd"/>
+      <w:r>
+        <w:t xml:space="preserve"> ambiguity and supports the contractual integrity of the requirements. For documents that serve as the basis for delivery, acceptance, and compliance, this level of formality is not optional—it is essential.</w:t>
+      </w:r>
+    </w:p>
+    <w:p>
+      <w:pPr>
+        <w:pStyle w:val="BodyText"/>
+      </w:pPr>
+      <w:r>
+        <w:t xml:space="preserve">It is </w:t>
+      </w:r>
+      <w:proofErr w:type="gramStart"/>
+      <w:r>
+        <w:t>relatively common</w:t>
+      </w:r>
+      <w:proofErr w:type="gramEnd"/>
+      <w:r>
+        <w:t xml:space="preserve"> for documents to be developed that embed the requirements as a table within the document or refer to an external spreadsheet of requirements. Both approaches are acceptable (documents offer more editability at the cost of a </w:t>
+      </w:r>
+      <w:proofErr w:type="spellStart"/>
+      <w:r>
+        <w:t>sortability</w:t>
+      </w:r>
+      <w:proofErr w:type="spellEnd"/>
+      <w:r>
+        <w:t>).</w:t>
       </w:r>
     </w:p>
     <w:p>
@@ -6637,7 +7210,15 @@
         <w:t>project</w:t>
       </w:r>
       <w:r>
-        <w:t xml:space="preserve"> Transitional Requirements (resourcing, migration, onboarding, accreditation, etc. ) with </w:t>
+        <w:t xml:space="preserve"> Transitional Requirements (resourcing, migration, onboarding, accreditation, </w:t>
+      </w:r>
+      <w:proofErr w:type="gramStart"/>
+      <w:r>
+        <w:t>etc. )</w:t>
+      </w:r>
+      <w:proofErr w:type="gramEnd"/>
+      <w:r>
+        <w:t xml:space="preserve"> with </w:t>
       </w:r>
       <w:r>
         <w:rPr>
@@ -6739,8 +7320,13 @@
       <w:r>
         <w:t xml:space="preserve"> </w:t>
       </w:r>
-      <w:r>
-        <w:t>—“must run on AWS” is clearer than “cloud-based.” Include any constraints that affect design or delivery. If these are negotiable, say so. This document often overlaps with architecture work—coordinate accordingly.</w:t>
+      <w:proofErr w:type="gramStart"/>
+      <w:r>
+        <w:t>—“</w:t>
+      </w:r>
+      <w:proofErr w:type="gramEnd"/>
+      <w:r>
+        <w:t>must run on AWS” is clearer than “cloud-based.” Include any constraints that affect design or delivery. If these are negotiable, say so. This document often overlaps with architecture work—coordinate accordingly.</w:t>
       </w:r>
     </w:p>
     <w:p>
@@ -6778,7 +7364,15 @@
         <w:t>l</w:t>
       </w:r>
       <w:r>
-        <w:t>ing tools can facilitate traceability by linking requirements across layers (e.g., Business → User → Capability → Functional → Technical), many practitioners use these tools superficially</w:t>
+        <w:t xml:space="preserve">ing tools can </w:t>
+      </w:r>
+      <w:proofErr w:type="gramStart"/>
+      <w:r>
+        <w:t>facilitate</w:t>
+      </w:r>
+      <w:proofErr w:type="gramEnd"/>
+      <w:r>
+        <w:t xml:space="preserve"> traceability by linking requirements across layers (e.g., Business → User → Capability → Functional → Technical), many practitioners use these tools superficially</w:t>
       </w:r>
       <w:r>
         <w:t xml:space="preserve"> </w:t>
@@ -6851,15 +7445,32 @@
       <w:r>
         <w:t>ling or requirements tool, </w:t>
       </w:r>
+      <w:proofErr w:type="gramStart"/>
       <w:r>
         <w:rPr>
           <w:b/>
           <w:bCs/>
         </w:rPr>
-        <w:t>as long as versioning is rigorously managed</w:t>
-      </w:r>
-      <w:r>
-        <w:t>. This is no different from referencing an external spreadsheet. The key is to ensure that the document remains the authoritative source, with the tool output serving as a supporting artifact.</w:t>
+        <w:t>as long as</w:t>
+      </w:r>
+      <w:proofErr w:type="gramEnd"/>
+      <w:r>
+        <w:rPr>
+          <w:b/>
+          <w:bCs/>
+        </w:rPr>
+        <w:t xml:space="preserve"> versioning is rigorously managed</w:t>
+      </w:r>
+      <w:r>
+        <w:t xml:space="preserve">. This is no different from referencing an external spreadsheet. The key is to ensure that the document </w:t>
+      </w:r>
+      <w:proofErr w:type="gramStart"/>
+      <w:r>
+        <w:t>remains</w:t>
+      </w:r>
+      <w:proofErr w:type="gramEnd"/>
+      <w:r>
+        <w:t xml:space="preserve"> the authoritative source, with the tool output serving as a supporting artifact.</w:t>
       </w:r>
     </w:p>
     <w:p>
@@ -7080,7 +7691,15 @@
         </w:numPr>
       </w:pPr>
       <w:r>
-        <w:t>Indicate when requirements were added, modified, or removed</w:t>
+        <w:t xml:space="preserve">Indicate when requirements were added, </w:t>
+      </w:r>
+      <w:proofErr w:type="gramStart"/>
+      <w:r>
+        <w:t>modified</w:t>
+      </w:r>
+      <w:proofErr w:type="gramEnd"/>
+      <w:r>
+        <w:t>, or removed</w:t>
       </w:r>
     </w:p>
     <w:p>
@@ -7169,7 +7788,15 @@
     </w:p>
     <w:p>
       <w:r>
-        <w:t>This document has outlined the structural guidance and rationale for developing comprehensive requirement documentation in IT projects. It has emphasized the importance of clarity, completeness, and traceability—regardless of methodology or tooling preference.</w:t>
+        <w:t xml:space="preserve">This document has outlined the structural guidance and rationale for developing comprehensive requirement documentation in IT projects. It has emphasized the importance of clarity, completeness, and traceability—regardless of </w:t>
+      </w:r>
+      <w:proofErr w:type="gramStart"/>
+      <w:r>
+        <w:t>methodology</w:t>
+      </w:r>
+      <w:proofErr w:type="gramEnd"/>
+      <w:r>
+        <w:t xml:space="preserve"> or tooling preference.</w:t>
       </w:r>
     </w:p>
     <w:p>
@@ -7185,15 +7812,39 @@
     </w:p>
     <w:p>
       <w:r>
-        <w:t>The SBUQCTST model presented here offers a more complete framework than traditional approaches, helping Business Analysts and Solution Architects ensure that no critical requirement type is overlooked. By following the structures and principles outlined in this guidance, teams can reduce project risk, improve stakeholder alignment, and deliver outcomes that are both technically sound and business-relevant.</w:t>
-      </w:r>
-    </w:p>
-    <w:p>
-      <w:r>
-        <w:t xml:space="preserve">Above all, remember: tools and methodologies are means, not ends. The goal is quality—achievable, pragmatic, and traceable requirements that </w:t>
-      </w:r>
-      <w:r>
-        <w:t xml:space="preserve">support the development of work contracted to deliver the solution required to </w:t>
+        <w:t xml:space="preserve">The SBUQCTST model presented here offers a more complete framework than traditional approaches, helping Business Analysts and Solution Architects ensure that no critical requirement type is overlooked. By following the structures and principles outlined in this guidance, teams can reduce project risk, improve stakeholder alignment, and deliver outcomes that are both technically sound and </w:t>
+      </w:r>
+      <w:proofErr w:type="gramStart"/>
+      <w:r>
+        <w:t>business-relevant</w:t>
+      </w:r>
+      <w:proofErr w:type="gramEnd"/>
+      <w:r>
+        <w:t>.</w:t>
+      </w:r>
+    </w:p>
+    <w:p>
+      <w:r>
+        <w:t xml:space="preserve">Above all, </w:t>
+      </w:r>
+      <w:proofErr w:type="gramStart"/>
+      <w:r>
+        <w:t>remember:</w:t>
+      </w:r>
+      <w:proofErr w:type="gramEnd"/>
+      <w:r>
+        <w:t xml:space="preserve"> tools and methodologies are means, not ends. The goal is quality—achievable, pragmatic, and traceable requirements that </w:t>
+      </w:r>
+      <w:r>
+        <w:t xml:space="preserve">support the development of work contracted to deliver the solution </w:t>
+      </w:r>
+      <w:proofErr w:type="gramStart"/>
+      <w:r>
+        <w:t>required</w:t>
+      </w:r>
+      <w:proofErr w:type="gramEnd"/>
+      <w:r>
+        <w:t xml:space="preserve"> to </w:t>
       </w:r>
       <w:r>
         <w:t>serve the business.</w:t>
@@ -7308,27 +7959,17 @@
       <w:bookmarkEnd w:id="37"/>
     </w:p>
     <w:p>
-      <w:r>
-        <w:fldChar w:fldCharType="begin"/>
-      </w:r>
-      <w:r>
-        <w:instrText xml:space="preserve"> TOC \h \z \c "Figure" </w:instrText>
-      </w:r>
-      <w:r>
-        <w:fldChar w:fldCharType="separate"/>
-      </w:r>
-      <w:r>
-        <w:rPr>
-          <w:b/>
-          <w:bCs/>
-          <w:noProof/>
-          <w:lang w:val="en-US"/>
-        </w:rPr>
-        <w:t>No table of figures entries found.</w:t>
-      </w:r>
-      <w:r>
-        <w:fldChar w:fldCharType="end"/>
-      </w:r>
+      <w:fldSimple w:instr=" TOC \h \z \c &quot;Figure&quot; ">
+        <w:r>
+          <w:rPr>
+            <w:b/>
+            <w:bCs/>
+            <w:noProof/>
+            <w:lang w:val="en-US"/>
+          </w:rPr>
+          <w:t>No table of figures entries found.</w:t>
+        </w:r>
+      </w:fldSimple>
     </w:p>
     <w:p>
       <w:pPr>
@@ -7341,27 +7982,17 @@
       <w:bookmarkEnd w:id="38"/>
     </w:p>
     <w:p>
-      <w:r>
-        <w:fldChar w:fldCharType="begin"/>
-      </w:r>
-      <w:r>
-        <w:instrText xml:space="preserve"> TOC \h \z \c "Table" </w:instrText>
-      </w:r>
-      <w:r>
-        <w:fldChar w:fldCharType="separate"/>
-      </w:r>
-      <w:r>
-        <w:rPr>
-          <w:b/>
-          <w:bCs/>
-          <w:noProof/>
-          <w:lang w:val="en-US"/>
-        </w:rPr>
-        <w:t>No table of figures entries found.</w:t>
-      </w:r>
-      <w:r>
-        <w:fldChar w:fldCharType="end"/>
-      </w:r>
+      <w:fldSimple w:instr=" TOC \h \z \c &quot;Table&quot; ">
+        <w:r>
+          <w:rPr>
+            <w:b/>
+            <w:bCs/>
+            <w:noProof/>
+            <w:lang w:val="en-US"/>
+          </w:rPr>
+          <w:t>No table of figures entries found.</w:t>
+        </w:r>
+      </w:fldSimple>
     </w:p>
     <w:p>
       <w:pPr>
@@ -7560,7 +8191,15 @@
         <w:pStyle w:val="BodyText"/>
       </w:pPr>
       <w:r>
-        <w:t xml:space="preserve">The document is technical in nature, but parts are expected to be read and/or validated by a non-technical audience. </w:t>
+        <w:t xml:space="preserve">The document is technical in nature, but parts are expected to be read and/or </w:t>
+      </w:r>
+      <w:proofErr w:type="gramStart"/>
+      <w:r>
+        <w:t>validated</w:t>
+      </w:r>
+      <w:proofErr w:type="gramEnd"/>
+      <w:r>
+        <w:t xml:space="preserve"> by a non-technical audience. </w:t>
       </w:r>
     </w:p>
     <w:p>
@@ -7604,7 +8243,15 @@
         <w:t>ArchiMate</w:t>
       </w:r>
       <w:r>
-        <w:t>, UML, C4), is appropriate, diagrams are developed as simple “box &amp; line” monochrome diagrams.</w:t>
+        <w:t xml:space="preserve">, UML, C4), is </w:t>
+      </w:r>
+      <w:proofErr w:type="gramStart"/>
+      <w:r>
+        <w:t>appropriate</w:t>
+      </w:r>
+      <w:proofErr w:type="gramEnd"/>
+      <w:r>
+        <w:t>, diagrams are developed as simple “box &amp; line” monochrome diagrams.</w:t>
       </w:r>
     </w:p>
     <w:p>
@@ -7766,7 +8413,15 @@
         <w:pStyle w:val="BodyText"/>
       </w:pPr>
       <w:r>
-        <w:t xml:space="preserve"> : acronym for Information, using Technology to automate and facilitate its management.</w:t>
+        <w:t xml:space="preserve"> : acronym for Information, using Technology to automate and </w:t>
+      </w:r>
+      <w:proofErr w:type="gramStart"/>
+      <w:r>
+        <w:t>facilitate</w:t>
+      </w:r>
+      <w:proofErr w:type="gramEnd"/>
+      <w:r>
+        <w:t xml:space="preserve"> its management.</w:t>
       </w:r>
     </w:p>
     <w:p>
@@ -7777,9 +8432,11 @@
           <w:specVanish/>
         </w:rPr>
       </w:pPr>
+      <w:proofErr w:type="spellStart"/>
       <w:r>
         <w:t>MoSCoW</w:t>
       </w:r>
+      <w:proofErr w:type="spellEnd"/>
     </w:p>
     <w:p>
       <w:pPr>
@@ -7826,7 +8483,15 @@
         <w:pStyle w:val="BodyText"/>
       </w:pPr>
       <w:r>
-        <w:t xml:space="preserve"> : Minimum Viable Product</w:t>
+        <w:t xml:space="preserve"> : </w:t>
+      </w:r>
+      <w:proofErr w:type="gramStart"/>
+      <w:r>
+        <w:t>Minimum</w:t>
+      </w:r>
+      <w:proofErr w:type="gramEnd"/>
+      <w:r>
+        <w:t xml:space="preserve"> Viable Product</w:t>
       </w:r>
     </w:p>
     <w:p>
@@ -8052,7 +8717,15 @@
         <w:t xml:space="preserve"> : a</w:t>
       </w:r>
       <w:r>
-        <w:t xml:space="preserve"> domain is a defined area of knowledge, responsibility, or activity within an organisation or system. It groups related capabilities, entities, and functions that collectively serve a common purpose. Each capability belongs to a domain, and each function operates within one.</w:t>
+        <w:t xml:space="preserve"> domain is a defined area of knowledge, responsibility, or activity within an organisation or system. It groups related capabilities, entities, and functions that collectively serve a common purpose. Each capability belongs to a domain, and each function </w:t>
+      </w:r>
+      <w:proofErr w:type="gramStart"/>
+      <w:r>
+        <w:t>operates</w:t>
+      </w:r>
+      <w:proofErr w:type="gramEnd"/>
+      <w:r>
+        <w:t xml:space="preserve"> within one.</w:t>
       </w:r>
     </w:p>
     <w:p>
@@ -8076,7 +8749,15 @@
         <w:t xml:space="preserve"> : a</w:t>
       </w:r>
       <w:r>
-        <w:t>n entity is a core object of interest within a domain, usually representing a person, place, thing, or event that holds information and can change over time, such as a Student, School, or Enrolment.</w:t>
+        <w:t xml:space="preserve">n entity is a core object of interest within a domain, usually </w:t>
+      </w:r>
+      <w:proofErr w:type="gramStart"/>
+      <w:r>
+        <w:t>representing</w:t>
+      </w:r>
+      <w:proofErr w:type="gramEnd"/>
+      <w:r>
+        <w:t xml:space="preserve"> a person, place, thing, or event that holds information and can change over time, such as a Student, School, or Enrolment.</w:t>
       </w:r>
     </w:p>
     <w:p>
@@ -8096,7 +8777,15 @@
         <w:t xml:space="preserve"> : a</w:t>
       </w:r>
       <w:r>
-        <w:t xml:space="preserve"> function is a specific task or operation performed by a system, process, or person. Functions work together to enable a capability to be carried out. Each function operates within a domain and supports the delivery of one or more capabilities.</w:t>
+        <w:t xml:space="preserve"> function is a specific task or operation performed by a system, process, or person. Functions work together to enable a capability to be carried out. Each function </w:t>
+      </w:r>
+      <w:proofErr w:type="gramStart"/>
+      <w:r>
+        <w:t>operates</w:t>
+      </w:r>
+      <w:proofErr w:type="gramEnd"/>
+      <w:r>
+        <w:t xml:space="preserve"> within a domain and supports the delivery of one or more capabilities.</w:t>
       </w:r>
     </w:p>
     <w:p>
@@ -8185,7 +8874,15 @@
         <w:t xml:space="preserve"> : a</w:t>
       </w:r>
       <w:r>
-        <w:t xml:space="preserve"> quality is a measurable or observable attribute of a system or outcome that indicates how well it meets expectations. Examples include reliability, usability, and performance.</w:t>
+        <w:t xml:space="preserve"> quality is a measurable or observable attribute of a system or outcome that </w:t>
+      </w:r>
+      <w:proofErr w:type="gramStart"/>
+      <w:r>
+        <w:t>indicates</w:t>
+      </w:r>
+      <w:proofErr w:type="gramEnd"/>
+      <w:r>
+        <w:t xml:space="preserve"> how well it meets expectations. Examples include reliability, usability, and performance.</w:t>
       </w:r>
       <w:r>
         <w:t xml:space="preserve"> Refer to the ISO-25000 SQuaRE series of standards.</w:t>
@@ -8234,10 +8931,22 @@
           <w:i/>
           <w:iCs/>
         </w:rPr>
-        <w:t>Business Service</w:t>
-      </w:r>
-      <w:r>
-        <w:t>, but is not the business service itself. IT Services are typically defined by their functionality, availability, and performance characteristics, and are managed to meet agreed service levels.</w:t>
+        <w:t xml:space="preserve">Business </w:t>
+      </w:r>
+      <w:proofErr w:type="gramStart"/>
+      <w:r>
+        <w:rPr>
+          <w:i/>
+          <w:iCs/>
+        </w:rPr>
+        <w:t>Service</w:t>
+      </w:r>
+      <w:r>
+        <w:t>, but</w:t>
+      </w:r>
+      <w:proofErr w:type="gramEnd"/>
+      <w:r>
+        <w:t xml:space="preserve"> is not the business service itself. IT Services are typically defined by their functionality, availability, and performance characteristics, and are managed to meet agreed service levels.</w:t>
       </w:r>
     </w:p>
     <w:p>
@@ -8348,7 +9057,31 @@
         <w:t xml:space="preserve">: </w:t>
       </w:r>
       <w:r>
-        <w:t>a high-level ability that an IT System must possess to support business or user needs. It is realized through a combination of functions and services, and remains stable even as implementation details evolve.</w:t>
+        <w:t xml:space="preserve">a high-level ability that an IT System must </w:t>
+      </w:r>
+      <w:proofErr w:type="gramStart"/>
+      <w:r>
+        <w:t>possess</w:t>
+      </w:r>
+      <w:proofErr w:type="gramEnd"/>
+      <w:r>
+        <w:t xml:space="preserve"> to support business or user needs. It is realized through a combination of functions and </w:t>
+      </w:r>
+      <w:proofErr w:type="gramStart"/>
+      <w:r>
+        <w:t>services, and</w:t>
+      </w:r>
+      <w:proofErr w:type="gramEnd"/>
+      <w:r>
+        <w:t xml:space="preserve"> </w:t>
+      </w:r>
+      <w:proofErr w:type="gramStart"/>
+      <w:r>
+        <w:t>remains</w:t>
+      </w:r>
+      <w:proofErr w:type="gramEnd"/>
+      <w:r>
+        <w:t xml:space="preserve"> stable even as implementation details evolve.</w:t>
       </w:r>
     </w:p>
     <w:p>
@@ -12858,6 +13591,7 @@
   <w:style w:type="character" w:default="1" w:styleId="DefaultParagraphFont">
     <w:name w:val="Default Paragraph Font"/>
     <w:uiPriority w:val="1"/>
+    <w:semiHidden/>
     <w:unhideWhenUsed/>
   </w:style>
   <w:style w:type="table" w:default="1" w:styleId="TableNormal">
@@ -14320,6 +15054,90 @@
 </file>
 
 <file path=customXml/item1.xml><?xml version="1.0" encoding="utf-8"?>
+<?mso-contentType ?>
+<FormTemplates xmlns="http://schemas.microsoft.com/sharepoint/v3/contenttype/forms">
+  <Display>DocumentLibraryForm</Display>
+  <Edit>DocumentLibraryForm</Edit>
+  <New>DocumentLibraryForm</New>
+</FormTemplates>
+</file>
+
+<file path=customXml/item2.xml><?xml version="1.0" encoding="utf-8"?>
+<p:properties xmlns:p="http://schemas.microsoft.com/office/2006/metadata/properties" xmlns:xsi="http://www.w3.org/2001/XMLSchema-instance" xmlns:pc="http://schemas.microsoft.com/office/infopath/2007/PartnerControls">
+  <documentManagement>
+    <_ip_UnifiedCompliancePolicyProperties xmlns="http://schemas.microsoft.com/sharepoint/v3" xsi:nil="true"/>
+    <_ip_UnifiedCompliancePolicyUIAction xmlns="http://schemas.microsoft.com/sharepoint/v3" xsi:nil="true"/>
+    <lcf76f155ced4ddcb4097134ff3c332f xmlns="139127ee-9518-45d9-9514-77dc8f273ced">
+      <Terms xmlns="http://schemas.microsoft.com/office/infopath/2007/PartnerControls"/>
+    </lcf76f155ced4ddcb4097134ff3c332f>
+    <_x0020_ xmlns="139127ee-9518-45d9-9514-77dc8f273ced" xsi:nil="true"/>
+    <DateandTime xmlns="139127ee-9518-45d9-9514-77dc8f273ced" xsi:nil="true"/>
+    <Comment xmlns="139127ee-9518-45d9-9514-77dc8f273ced" xsi:nil="true"/>
+    <TaxCatchAll xmlns="d267a1a7-8edd-4111-a118-4a206d87cecc" xsi:nil="true"/>
+    <_dlc_DocId xmlns="e1b0dd96-a81d-477c-8ece-ee9c4f66c737">MOED-597021718-2941</_dlc_DocId>
+    <_dlc_DocIdUrl xmlns="e1b0dd96-a81d-477c-8ece-ee9c4f66c737">
+      <Url>https://educationgovtnz.sharepoint.com/sites/GRPMoEICTTPHMStrengtheningCyberSecurityandDigitalServicesinK/_layouts/15/DocIdRedir.aspx?ID=MOED-597021718-2941</Url>
+      <Description>MOED-597021718-2941</Description>
+    </_dlc_DocIdUrl>
+  </documentManagement>
+</p:properties>
+</file>
+
+<file path=customXml/item3.xml><?xml version="1.0" encoding="utf-8"?>
+<?mso-contentType ?>
+<spe:Receivers xmlns:spe="http://schemas.microsoft.com/sharepoint/events">
+  <Receiver>
+    <Name>Document ID Generator</Name>
+    <Synchronization>Synchronous</Synchronization>
+    <Type>10001</Type>
+    <SequenceNumber>1000</SequenceNumber>
+    <Url/>
+    <Assembly>Microsoft.Office.DocumentManagement, Version=16.0.0.0, Culture=neutral, PublicKeyToken=71e9bce111e9429c</Assembly>
+    <Class>Microsoft.Office.DocumentManagement.Internal.DocIdHandler</Class>
+    <Data/>
+    <Filter/>
+  </Receiver>
+  <Receiver>
+    <Name>Document ID Generator</Name>
+    <Synchronization>Synchronous</Synchronization>
+    <Type>10002</Type>
+    <SequenceNumber>1001</SequenceNumber>
+    <Url/>
+    <Assembly>Microsoft.Office.DocumentManagement, Version=16.0.0.0, Culture=neutral, PublicKeyToken=71e9bce111e9429c</Assembly>
+    <Class>Microsoft.Office.DocumentManagement.Internal.DocIdHandler</Class>
+    <Data/>
+    <Filter/>
+  </Receiver>
+  <Receiver>
+    <Name>Document ID Generator</Name>
+    <Synchronization>Synchronous</Synchronization>
+    <Type>10004</Type>
+    <SequenceNumber>1002</SequenceNumber>
+    <Url/>
+    <Assembly>Microsoft.Office.DocumentManagement, Version=16.0.0.0, Culture=neutral, PublicKeyToken=71e9bce111e9429c</Assembly>
+    <Class>Microsoft.Office.DocumentManagement.Internal.DocIdHandler</Class>
+    <Data/>
+    <Filter/>
+  </Receiver>
+  <Receiver>
+    <Name>Document ID Generator</Name>
+    <Synchronization>Synchronous</Synchronization>
+    <Type>10006</Type>
+    <SequenceNumber>1003</SequenceNumber>
+    <Url/>
+    <Assembly>Microsoft.Office.DocumentManagement, Version=16.0.0.0, Culture=neutral, PublicKeyToken=71e9bce111e9429c</Assembly>
+    <Class>Microsoft.Office.DocumentManagement.Internal.DocIdHandler</Class>
+    <Data/>
+    <Filter/>
+  </Receiver>
+</spe:Receivers>
+</file>
+
+<file path=customXml/item4.xml><?xml version="1.0" encoding="utf-8"?>
+<b:Sources xmlns:b="http://schemas.openxmlformats.org/officeDocument/2006/bibliography" xmlns="http://schemas.openxmlformats.org/officeDocument/2006/bibliography" SelectedStyle="\APASixthEditionOfficeOnline.xsl" StyleName="APA" Version="6"/>
+</file>
+
+<file path=customXml/item5.xml><?xml version="1.0" encoding="utf-8"?>
 <ct:contentTypeSchema xmlns:ct="http://schemas.microsoft.com/office/2006/metadata/contentType" xmlns:ma="http://schemas.microsoft.com/office/2006/metadata/properties/metaAttributes" ct:_="" ma:_="" ma:contentTypeName="Document" ma:contentTypeID="0x010100B480C2AAFAD0314B93110FBA94AF803E" ma:contentTypeVersion="19" ma:contentTypeDescription="Create a new document." ma:contentTypeScope="" ma:versionID="74a3b9bfef33761f57034edf28b9506d">
   <xsd:schema xmlns:xsd="http://www.w3.org/2001/XMLSchema" xmlns:xs="http://www.w3.org/2001/XMLSchema" xmlns:p="http://schemas.microsoft.com/office/2006/metadata/properties" xmlns:ns1="http://schemas.microsoft.com/sharepoint/v3" xmlns:ns2="139127ee-9518-45d9-9514-77dc8f273ced" xmlns:ns3="e1b0dd96-a81d-477c-8ece-ee9c4f66c737" xmlns:ns4="d267a1a7-8edd-4111-a118-4a206d87cecc" targetNamespace="http://schemas.microsoft.com/office/2006/metadata/properties" ma:root="true" ma:fieldsID="ffc9e1ae2e65d33f32ce329a3d87134b" ns1:_="" ns2:_="" ns3:_="" ns4:_="">
     <xsd:import namespace="http://schemas.microsoft.com/sharepoint/v3"/>
@@ -14617,91 +15435,44 @@
 </ct:contentTypeSchema>
 </file>
 
-<file path=customXml/item2.xml><?xml version="1.0" encoding="utf-8"?>
-<b:Sources xmlns:b="http://schemas.openxmlformats.org/officeDocument/2006/bibliography" xmlns="http://schemas.openxmlformats.org/officeDocument/2006/bibliography" SelectedStyle="\APASixthEditionOfficeOnline.xsl" StyleName="APA" Version="6"/>
+<file path=customXml/itemProps1.xml><?xml version="1.0" encoding="utf-8"?>
+<ds:datastoreItem xmlns:ds="http://schemas.openxmlformats.org/officeDocument/2006/customXml" ds:itemID="{9834B279-DC96-488F-99E8-C29601DFA13D}">
+  <ds:schemaRefs>
+    <ds:schemaRef ds:uri="http://schemas.microsoft.com/sharepoint/v3/contenttype/forms"/>
+  </ds:schemaRefs>
+</ds:datastoreItem>
 </file>
 
-<file path=customXml/item3.xml><?xml version="1.0" encoding="utf-8"?>
-<?mso-contentType ?>
-<spe:Receivers xmlns:spe="http://schemas.microsoft.com/sharepoint/events">
-  <Receiver>
-    <Name>Document ID Generator</Name>
-    <Synchronization>Synchronous</Synchronization>
-    <Type>10001</Type>
-    <SequenceNumber>1000</SequenceNumber>
-    <Url/>
-    <Assembly>Microsoft.Office.DocumentManagement, Version=16.0.0.0, Culture=neutral, PublicKeyToken=71e9bce111e9429c</Assembly>
-    <Class>Microsoft.Office.DocumentManagement.Internal.DocIdHandler</Class>
-    <Data/>
-    <Filter/>
-  </Receiver>
-  <Receiver>
-    <Name>Document ID Generator</Name>
-    <Synchronization>Synchronous</Synchronization>
-    <Type>10002</Type>
-    <SequenceNumber>1001</SequenceNumber>
-    <Url/>
-    <Assembly>Microsoft.Office.DocumentManagement, Version=16.0.0.0, Culture=neutral, PublicKeyToken=71e9bce111e9429c</Assembly>
-    <Class>Microsoft.Office.DocumentManagement.Internal.DocIdHandler</Class>
-    <Data/>
-    <Filter/>
-  </Receiver>
-  <Receiver>
-    <Name>Document ID Generator</Name>
-    <Synchronization>Synchronous</Synchronization>
-    <Type>10004</Type>
-    <SequenceNumber>1002</SequenceNumber>
-    <Url/>
-    <Assembly>Microsoft.Office.DocumentManagement, Version=16.0.0.0, Culture=neutral, PublicKeyToken=71e9bce111e9429c</Assembly>
-    <Class>Microsoft.Office.DocumentManagement.Internal.DocIdHandler</Class>
-    <Data/>
-    <Filter/>
-  </Receiver>
-  <Receiver>
-    <Name>Document ID Generator</Name>
-    <Synchronization>Synchronous</Synchronization>
-    <Type>10006</Type>
-    <SequenceNumber>1003</SequenceNumber>
-    <Url/>
-    <Assembly>Microsoft.Office.DocumentManagement, Version=16.0.0.0, Culture=neutral, PublicKeyToken=71e9bce111e9429c</Assembly>
-    <Class>Microsoft.Office.DocumentManagement.Internal.DocIdHandler</Class>
-    <Data/>
-    <Filter/>
-  </Receiver>
-</spe:Receivers>
+<file path=customXml/itemProps2.xml><?xml version="1.0" encoding="utf-8"?>
+<ds:datastoreItem xmlns:ds="http://schemas.openxmlformats.org/officeDocument/2006/customXml" ds:itemID="{6702286D-F273-4089-9CAA-235928BAA15D}">
+  <ds:schemaRefs>
+    <ds:schemaRef ds:uri="http://schemas.microsoft.com/office/2006/metadata/properties"/>
+    <ds:schemaRef ds:uri="http://schemas.microsoft.com/office/infopath/2007/PartnerControls"/>
+    <ds:schemaRef ds:uri="http://schemas.microsoft.com/sharepoint/v3"/>
+    <ds:schemaRef ds:uri="139127ee-9518-45d9-9514-77dc8f273ced"/>
+    <ds:schemaRef ds:uri="d267a1a7-8edd-4111-a118-4a206d87cecc"/>
+    <ds:schemaRef ds:uri="e1b0dd96-a81d-477c-8ece-ee9c4f66c737"/>
+  </ds:schemaRefs>
+</ds:datastoreItem>
 </file>
 
-<file path=customXml/item4.xml><?xml version="1.0" encoding="utf-8"?>
-<p:properties xmlns:p="http://schemas.microsoft.com/office/2006/metadata/properties" xmlns:xsi="http://www.w3.org/2001/XMLSchema-instance" xmlns:pc="http://schemas.microsoft.com/office/infopath/2007/PartnerControls">
-  <documentManagement>
-    <_ip_UnifiedCompliancePolicyProperties xmlns="http://schemas.microsoft.com/sharepoint/v3" xsi:nil="true"/>
-    <_ip_UnifiedCompliancePolicyUIAction xmlns="http://schemas.microsoft.com/sharepoint/v3" xsi:nil="true"/>
-    <lcf76f155ced4ddcb4097134ff3c332f xmlns="139127ee-9518-45d9-9514-77dc8f273ced">
-      <Terms xmlns="http://schemas.microsoft.com/office/infopath/2007/PartnerControls"/>
-    </lcf76f155ced4ddcb4097134ff3c332f>
-    <_x0020_ xmlns="139127ee-9518-45d9-9514-77dc8f273ced" xsi:nil="true"/>
-    <DateandTime xmlns="139127ee-9518-45d9-9514-77dc8f273ced" xsi:nil="true"/>
-    <Comment xmlns="139127ee-9518-45d9-9514-77dc8f273ced" xsi:nil="true"/>
-    <TaxCatchAll xmlns="d267a1a7-8edd-4111-a118-4a206d87cecc" xsi:nil="true"/>
-    <_dlc_DocId xmlns="e1b0dd96-a81d-477c-8ece-ee9c4f66c737">MOED-597021718-2941</_dlc_DocId>
-    <_dlc_DocIdUrl xmlns="e1b0dd96-a81d-477c-8ece-ee9c4f66c737">
-      <Url>https://educationgovtnz.sharepoint.com/sites/GRPMoEICTTPHMStrengtheningCyberSecurityandDigitalServicesinK/_layouts/15/DocIdRedir.aspx?ID=MOED-597021718-2941</Url>
-      <Description>MOED-597021718-2941</Description>
-    </_dlc_DocIdUrl>
-  </documentManagement>
-</p:properties>
+<file path=customXml/itemProps3.xml><?xml version="1.0" encoding="utf-8"?>
+<ds:datastoreItem xmlns:ds="http://schemas.openxmlformats.org/officeDocument/2006/customXml" ds:itemID="{2023D3F9-1C64-4968-82D7-149C6251DAD6}">
+  <ds:schemaRefs>
+    <ds:schemaRef ds:uri="http://schemas.microsoft.com/sharepoint/events"/>
+  </ds:schemaRefs>
+</ds:datastoreItem>
 </file>
 
-<file path=customXml/item5.xml><?xml version="1.0" encoding="utf-8"?>
-<?mso-contentType ?>
-<FormTemplates xmlns="http://schemas.microsoft.com/sharepoint/v3/contenttype/forms">
-  <Display>DocumentLibraryForm</Display>
-  <Edit>DocumentLibraryForm</Edit>
-  <New>DocumentLibraryForm</New>
-</FormTemplates>
+<file path=customXml/itemProps4.xml><?xml version="1.0" encoding="utf-8"?>
+<ds:datastoreItem xmlns:ds="http://schemas.openxmlformats.org/officeDocument/2006/customXml" ds:itemID="{B5E2C1A7-32A2-494A-B871-83CBA7258EA8}">
+  <ds:schemaRefs>
+    <ds:schemaRef ds:uri="http://schemas.openxmlformats.org/officeDocument/2006/bibliography"/>
+  </ds:schemaRefs>
+</ds:datastoreItem>
 </file>
 
-<file path=customXml/itemProps1.xml><?xml version="1.0" encoding="utf-8"?>
+<file path=customXml/itemProps5.xml><?xml version="1.0" encoding="utf-8"?>
 <ds:datastoreItem xmlns:ds="http://schemas.openxmlformats.org/officeDocument/2006/customXml" ds:itemID="{A92CC428-19C8-41A4-8077-F0319381BD4C}">
   <ds:schemaRefs>
     <ds:schemaRef ds:uri="http://schemas.microsoft.com/office/2006/metadata/contentType"/>
@@ -14720,41 +15491,4 @@
     <ds:schemaRef ds:uri="http://schemas.microsoft.com/internal/obd"/>
   </ds:schemaRefs>
 </ds:datastoreItem>
-</file>
-
-<file path=customXml/itemProps2.xml><?xml version="1.0" encoding="utf-8"?>
-<ds:datastoreItem xmlns:ds="http://schemas.openxmlformats.org/officeDocument/2006/customXml" ds:itemID="{B5E2C1A7-32A2-494A-B871-83CBA7258EA8}">
-  <ds:schemaRefs>
-    <ds:schemaRef ds:uri="http://schemas.openxmlformats.org/officeDocument/2006/bibliography"/>
-  </ds:schemaRefs>
-</ds:datastoreItem>
-</file>
-
-<file path=customXml/itemProps3.xml><?xml version="1.0" encoding="utf-8"?>
-<ds:datastoreItem xmlns:ds="http://schemas.openxmlformats.org/officeDocument/2006/customXml" ds:itemID="{2023D3F9-1C64-4968-82D7-149C6251DAD6}">
-  <ds:schemaRefs>
-    <ds:schemaRef ds:uri="http://schemas.microsoft.com/sharepoint/events"/>
-  </ds:schemaRefs>
-</ds:datastoreItem>
-</file>
-
-<file path=customXml/itemProps4.xml><?xml version="1.0" encoding="utf-8"?>
-<ds:datastoreItem xmlns:ds="http://schemas.openxmlformats.org/officeDocument/2006/customXml" ds:itemID="{6702286D-F273-4089-9CAA-235928BAA15D}">
-  <ds:schemaRefs>
-    <ds:schemaRef ds:uri="http://schemas.microsoft.com/office/2006/metadata/properties"/>
-    <ds:schemaRef ds:uri="http://schemas.microsoft.com/office/infopath/2007/PartnerControls"/>
-    <ds:schemaRef ds:uri="http://schemas.microsoft.com/sharepoint/v3"/>
-    <ds:schemaRef ds:uri="139127ee-9518-45d9-9514-77dc8f273ced"/>
-    <ds:schemaRef ds:uri="d267a1a7-8edd-4111-a118-4a206d87cecc"/>
-    <ds:schemaRef ds:uri="e1b0dd96-a81d-477c-8ece-ee9c4f66c737"/>
-  </ds:schemaRefs>
-</ds:datastoreItem>
-</file>
-
-<file path=customXml/itemProps5.xml><?xml version="1.0" encoding="utf-8"?>
-<ds:datastoreItem xmlns:ds="http://schemas.openxmlformats.org/officeDocument/2006/customXml" ds:itemID="{9834B279-DC96-488F-99E8-C29601DFA13D}">
-  <ds:schemaRefs>
-    <ds:schemaRef ds:uri="http://schemas.microsoft.com/sharepoint/v3/contenttype/forms"/>
-  </ds:schemaRefs>
-</ds:datastoreItem>
 </file>